--- a/War Congress Data/House Hearings - Foreign Affairs/1219.Watson.11.1.05.docx
+++ b/War Congress Data/House Hearings - Foreign Affairs/1219.Watson.11.1.05.docx
@@ -2,7 +2,7 @@
 <file path=word/document.xml><?xml version="1.0" encoding="utf-8"?>
 <w:document xmlns:wpc="http://schemas.microsoft.com/office/word/2010/wordprocessingCanvas" xmlns:mc="http://schemas.openxmlformats.org/markup-compatibility/2006" xmlns:o="urn:schemas-microsoft-com:office:office" xmlns:r="http://schemas.openxmlformats.org/officeDocument/2006/relationships" xmlns:m="http://schemas.openxmlformats.org/officeDocument/2006/math" xmlns:v="urn:schemas-microsoft-com:vml" xmlns:wp14="http://schemas.microsoft.com/office/word/2010/wordprocessingDrawing" xmlns:wp="http://schemas.openxmlformats.org/drawingml/2006/wordprocessingDrawing" xmlns:w10="urn:schemas-microsoft-com:office:word" xmlns:w="http://schemas.openxmlformats.org/wordprocessingml/2006/main" xmlns:w14="http://schemas.microsoft.com/office/word/2010/wordml" xmlns:wpg="http://schemas.microsoft.com/office/word/2010/wordprocessingGroup" xmlns:wpi="http://schemas.microsoft.com/office/word/2010/wordprocessingInk" xmlns:wne="http://schemas.microsoft.com/office/word/2006/wordml" xmlns:wps="http://schemas.microsoft.com/office/word/2010/wordprocessingShape" mc:Ignorable="w14 wp14">
   <w:body>
-    <w:p>
+    <w:p xmlns:wp14="http://schemas.microsoft.com/office/word/2010/wordml" wp14:textId="77777777">
       <w:pPr>
         <w:autoSpaceDE w:val="0"/>
         <w:autoSpaceDN w:val="0"/>
@@ -24,7 +24,7 @@
         <w:t>Thank you so much, Mr. Chairman. I too must join</w:t>
       </w:r>
     </w:p>
-    <w:p>
+    <w:p xmlns:wp14="http://schemas.microsoft.com/office/word/2010/wordml" wp14:textId="77777777">
       <w:pPr>
         <w:autoSpaceDE w:val="0"/>
         <w:autoSpaceDN w:val="0"/>
@@ -57,7 +57,7 @@
         <w:t xml:space="preserve"> my colleagues, Royce and Payne.</w:t>
       </w:r>
     </w:p>
-    <w:p>
+    <w:p xmlns:wp14="http://schemas.microsoft.com/office/word/2010/wordml" wp14:textId="77777777">
       <w:pPr>
         <w:autoSpaceDE w:val="0"/>
         <w:autoSpaceDN w:val="0"/>
@@ -79,7 +79,7 @@
         <w:t>I had the good fortune of traveling with Mr. Royce and I cannot</w:t>
       </w:r>
     </w:p>
-    <w:p>
+    <w:p xmlns:wp14="http://schemas.microsoft.com/office/word/2010/wordml" wp14:textId="77777777">
       <w:pPr>
         <w:autoSpaceDE w:val="0"/>
         <w:autoSpaceDN w:val="0"/>
@@ -112,7 +112,7 @@
         <w:t xml:space="preserve"> a more committed and dedicated Member of our House for the</w:t>
       </w:r>
     </w:p>
-    <w:p>
+    <w:p xmlns:wp14="http://schemas.microsoft.com/office/word/2010/wordml" wp14:textId="77777777">
       <w:pPr>
         <w:autoSpaceDE w:val="0"/>
         <w:autoSpaceDN w:val="0"/>
@@ -145,7 +145,7 @@
         <w:t xml:space="preserve"> of eradicating this genocide, and Mr. Payne, who has a distinguished</w:t>
       </w:r>
     </w:p>
-    <w:p>
+    <w:p xmlns:wp14="http://schemas.microsoft.com/office/word/2010/wordml" wp14:textId="77777777">
       <w:pPr>
         <w:autoSpaceDE w:val="0"/>
         <w:autoSpaceDN w:val="0"/>
@@ -178,7 +178,7 @@
         <w:t xml:space="preserve"> of fighting for the people of Sudan and who goes</w:t>
       </w:r>
     </w:p>
-    <w:p>
+    <w:p xmlns:wp14="http://schemas.microsoft.com/office/word/2010/wordml" wp14:textId="77777777">
       <w:pPr>
         <w:autoSpaceDE w:val="0"/>
         <w:autoSpaceDN w:val="0"/>
@@ -211,7 +211,7 @@
         <w:t xml:space="preserve"> and reports back to us, formally and informally, and I want</w:t>
       </w:r>
     </w:p>
-    <w:p>
+    <w:p xmlns:wp14="http://schemas.microsoft.com/office/word/2010/wordml" wp14:textId="77777777">
       <w:pPr>
         <w:autoSpaceDE w:val="0"/>
         <w:autoSpaceDN w:val="0"/>
@@ -244,7 +244,7 @@
         <w:t xml:space="preserve"> thank them.</w:t>
       </w:r>
     </w:p>
-    <w:p>
+    <w:p xmlns:wp14="http://schemas.microsoft.com/office/word/2010/wordml" wp14:textId="77777777">
       <w:pPr>
         <w:autoSpaceDE w:val="0"/>
         <w:autoSpaceDN w:val="0"/>
@@ -266,7 +266,7 @@
         <w:t>But unfortunately, what I see right now when I look at the</w:t>
       </w:r>
     </w:p>
-    <w:p>
+    <w:p xmlns:wp14="http://schemas.microsoft.com/office/word/2010/wordml" wp14:textId="77777777">
       <w:pPr>
         <w:autoSpaceDE w:val="0"/>
         <w:autoSpaceDN w:val="0"/>
@@ -288,7 +288,7 @@
         <w:t>United States’ policy toward Sudan is the willingness to tolerate</w:t>
       </w:r>
     </w:p>
-    <w:p>
+    <w:p xmlns:wp14="http://schemas.microsoft.com/office/word/2010/wordml" wp14:textId="77777777">
       <w:pPr>
         <w:autoSpaceDE w:val="0"/>
         <w:autoSpaceDN w:val="0"/>
@@ -321,7 +321,7 @@
         <w:t xml:space="preserve"> behavior by the Khartoum regime in the interest of improving</w:t>
       </w:r>
     </w:p>
-    <w:p>
+    <w:p xmlns:wp14="http://schemas.microsoft.com/office/word/2010/wordml" wp14:textId="77777777">
       <w:pPr>
         <w:autoSpaceDE w:val="0"/>
         <w:autoSpaceDN w:val="0"/>
@@ -354,7 +354,7 @@
         <w:t>.</w:t>
       </w:r>
     </w:p>
-    <w:p>
+    <w:p xmlns:wp14="http://schemas.microsoft.com/office/word/2010/wordml" wp14:textId="77777777">
       <w:pPr>
         <w:autoSpaceDE w:val="0"/>
         <w:autoSpaceDN w:val="0"/>
@@ -376,7 +376,7 @@
         <w:t>I think there is something wrong about that. This Administration</w:t>
       </w:r>
     </w:p>
-    <w:p>
+    <w:p xmlns:wp14="http://schemas.microsoft.com/office/word/2010/wordml" wp14:textId="77777777">
       <w:pPr>
         <w:autoSpaceDE w:val="0"/>
         <w:autoSpaceDN w:val="0"/>
@@ -409,7 +409,7 @@
         <w:t xml:space="preserve"> taken several actions, over the past few months, which send</w:t>
       </w:r>
     </w:p>
-    <w:p>
+    <w:p xmlns:wp14="http://schemas.microsoft.com/office/word/2010/wordml" wp14:textId="77777777">
       <w:pPr>
         <w:autoSpaceDE w:val="0"/>
         <w:autoSpaceDN w:val="0"/>
@@ -442,7 +442,7 @@
         <w:t xml:space="preserve"> unmistakable message that Washington is pleased with the behavior</w:t>
       </w:r>
     </w:p>
-    <w:p>
+    <w:p xmlns:wp14="http://schemas.microsoft.com/office/word/2010/wordml" wp14:textId="77777777">
       <w:pPr>
         <w:autoSpaceDE w:val="0"/>
         <w:autoSpaceDN w:val="0"/>
@@ -475,7 +475,7 @@
         <w:t xml:space="preserve"> the Sudanese Government. Well, not from my viewpoint.</w:t>
       </w:r>
     </w:p>
-    <w:p>
+    <w:p xmlns:wp14="http://schemas.microsoft.com/office/word/2010/wordml" wp14:textId="77777777">
       <w:pPr>
         <w:autoSpaceDE w:val="0"/>
         <w:autoSpaceDN w:val="0"/>
@@ -497,7 +497,7 @@
         <w:t>I understand that Sudan’s trafficking in persons status has been</w:t>
       </w:r>
     </w:p>
-    <w:p>
+    <w:p xmlns:wp14="http://schemas.microsoft.com/office/word/2010/wordml" wp14:textId="77777777">
       <w:pPr>
         <w:autoSpaceDE w:val="0"/>
         <w:autoSpaceDN w:val="0"/>
@@ -530,7 +530,7 @@
         <w:t xml:space="preserve"> to title II watch list and it is a title II watch list country,</w:t>
       </w:r>
     </w:p>
-    <w:p>
+    <w:p xmlns:wp14="http://schemas.microsoft.com/office/word/2010/wordml" wp14:textId="77777777">
       <w:pPr>
         <w:autoSpaceDE w:val="0"/>
         <w:autoSpaceDN w:val="0"/>
@@ -563,7 +563,7 @@
         <w:t xml:space="preserve"> would put it in the same company as Israel and Switzerland.</w:t>
       </w:r>
     </w:p>
-    <w:p>
+    <w:p xmlns:wp14="http://schemas.microsoft.com/office/word/2010/wordml" wp14:textId="77777777">
       <w:pPr>
         <w:autoSpaceDE w:val="0"/>
         <w:autoSpaceDN w:val="0"/>
@@ -585,7 +585,7 @@
         <w:t>This, despite the fact that earlier this year the UN documented</w:t>
       </w:r>
     </w:p>
-    <w:p>
+    <w:p xmlns:wp14="http://schemas.microsoft.com/office/word/2010/wordml" wp14:textId="77777777">
       <w:pPr>
         <w:autoSpaceDE w:val="0"/>
         <w:autoSpaceDN w:val="0"/>
@@ -618,7 +618,7 @@
         <w:t xml:space="preserve"> and sexual slavery by the Sudanese troops and we</w:t>
       </w:r>
     </w:p>
-    <w:p>
+    <w:p xmlns:wp14="http://schemas.microsoft.com/office/word/2010/wordml" wp14:textId="77777777">
       <w:pPr>
         <w:autoSpaceDE w:val="0"/>
         <w:autoSpaceDN w:val="0"/>
@@ -651,7 +651,7 @@
         <w:t xml:space="preserve"> the stories that were given when we were out among the refugees</w:t>
       </w:r>
     </w:p>
-    <w:p>
+    <w:p xmlns:wp14="http://schemas.microsoft.com/office/word/2010/wordml" wp14:textId="77777777">
       <w:pPr>
         <w:autoSpaceDE w:val="0"/>
         <w:autoSpaceDN w:val="0"/>
@@ -684,7 +684,7 @@
         <w:t xml:space="preserve"> they were blood-chilling and blood-curdling.</w:t>
       </w:r>
     </w:p>
-    <w:p>
+    <w:p xmlns:wp14="http://schemas.microsoft.com/office/word/2010/wordml" wp14:textId="77777777">
       <w:pPr>
         <w:autoSpaceDE w:val="0"/>
         <w:autoSpaceDN w:val="0"/>
@@ -726,7 +726,7 @@
         <w:t>, the actual manager,</w:t>
       </w:r>
     </w:p>
-    <w:p>
+    <w:p xmlns:wp14="http://schemas.microsoft.com/office/word/2010/wordml" wp14:textId="77777777">
       <w:pPr>
         <w:autoSpaceDE w:val="0"/>
         <w:autoSpaceDN w:val="0"/>
@@ -759,7 +759,7 @@
         <w:t xml:space="preserve"> he told us what really happened, and that movie did not</w:t>
       </w:r>
     </w:p>
-    <w:p>
+    <w:p xmlns:wp14="http://schemas.microsoft.com/office/word/2010/wordml" wp14:textId="77777777">
       <w:pPr>
         <w:autoSpaceDE w:val="0"/>
         <w:autoSpaceDN w:val="0"/>
@@ -792,7 +792,7 @@
         <w:t xml:space="preserve"> you all of the ugliness and the pain and the tragedy that they</w:t>
       </w:r>
     </w:p>
-    <w:p>
+    <w:p xmlns:wp14="http://schemas.microsoft.com/office/word/2010/wordml" wp14:textId="77777777">
       <w:pPr>
         <w:autoSpaceDE w:val="0"/>
         <w:autoSpaceDN w:val="0"/>
@@ -825,7 +825,7 @@
         <w:t xml:space="preserve"> went through.</w:t>
       </w:r>
     </w:p>
-    <w:p>
+    <w:p xmlns:wp14="http://schemas.microsoft.com/office/word/2010/wordml" wp14:textId="77777777">
       <w:pPr>
         <w:autoSpaceDE w:val="0"/>
         <w:autoSpaceDN w:val="0"/>
@@ -858,7 +858,7 @@
       </w:r>
       <w:proofErr w:type="gramEnd"/>
     </w:p>
-    <w:p>
+    <w:p xmlns:wp14="http://schemas.microsoft.com/office/word/2010/wordml" wp14:textId="77777777">
       <w:pPr>
         <w:autoSpaceDE w:val="0"/>
         <w:autoSpaceDN w:val="0"/>
@@ -891,7 +891,7 @@
         <w:t xml:space="preserve"> go to the Janjaweed to someone’s home and by the way, they</w:t>
       </w:r>
     </w:p>
-    <w:p>
+    <w:p xmlns:wp14="http://schemas.microsoft.com/office/word/2010/wordml" wp14:textId="77777777">
       <w:pPr>
         <w:autoSpaceDE w:val="0"/>
         <w:autoSpaceDN w:val="0"/>
@@ -924,7 +924,7 @@
         <w:t xml:space="preserve"> high off of drugs and alcohol when they did this, and they</w:t>
       </w:r>
     </w:p>
-    <w:p>
+    <w:p xmlns:wp14="http://schemas.microsoft.com/office/word/2010/wordml" wp14:textId="77777777">
       <w:pPr>
         <w:autoSpaceDE w:val="0"/>
         <w:autoSpaceDN w:val="0"/>
@@ -957,7 +957,7 @@
         <w:t xml:space="preserve"> go to someone’s home and they would get the father or the</w:t>
       </w:r>
     </w:p>
-    <w:p>
+    <w:p xmlns:wp14="http://schemas.microsoft.com/office/word/2010/wordml" wp14:textId="77777777">
       <w:pPr>
         <w:autoSpaceDE w:val="0"/>
         <w:autoSpaceDN w:val="0"/>
@@ -990,7 +990,7 @@
         <w:t xml:space="preserve"> of the household and they would chop off his feet. They</w:t>
       </w:r>
     </w:p>
-    <w:p>
+    <w:p xmlns:wp14="http://schemas.microsoft.com/office/word/2010/wordml" wp14:textId="77777777">
       <w:pPr>
         <w:autoSpaceDE w:val="0"/>
         <w:autoSpaceDN w:val="0"/>
@@ -1023,7 +1023,7 @@
         <w:t xml:space="preserve"> kill him. They would chop off his feet. Then they would</w:t>
       </w:r>
     </w:p>
-    <w:p>
+    <w:p xmlns:wp14="http://schemas.microsoft.com/office/word/2010/wordml" wp14:textId="77777777">
       <w:pPr>
         <w:autoSpaceDE w:val="0"/>
         <w:autoSpaceDN w:val="0"/>
@@ -1056,7 +1056,7 @@
         <w:t xml:space="preserve"> back the next day, chop off his arms. Then they would go</w:t>
       </w:r>
     </w:p>
-    <w:p>
+    <w:p xmlns:wp14="http://schemas.microsoft.com/office/word/2010/wordml" wp14:textId="77777777">
       <w:pPr>
         <w:autoSpaceDE w:val="0"/>
         <w:autoSpaceDN w:val="0"/>
@@ -1089,7 +1089,7 @@
         <w:t xml:space="preserve"> to kill him, had he not bled to death before that.</w:t>
       </w:r>
     </w:p>
-    <w:p>
+    <w:p xmlns:wp14="http://schemas.microsoft.com/office/word/2010/wordml" wp14:textId="77777777">
       <w:pPr>
         <w:autoSpaceDE w:val="0"/>
         <w:autoSpaceDN w:val="0"/>
@@ -1111,7 +1111,7 @@
         <w:t>That actually took place and he told us these stories and Don</w:t>
       </w:r>
     </w:p>
-    <w:p>
+    <w:p xmlns:wp14="http://schemas.microsoft.com/office/word/2010/wordml" wp14:textId="77777777">
       <w:pPr>
         <w:autoSpaceDE w:val="0"/>
         <w:autoSpaceDN w:val="0"/>
@@ -1133,7 +1133,7 @@
         <w:t>Cheadle tried to enact them, some of them, in the movie. Well this</w:t>
       </w:r>
     </w:p>
-    <w:p>
+    <w:p xmlns:wp14="http://schemas.microsoft.com/office/word/2010/wordml" wp14:textId="77777777">
       <w:pPr>
         <w:autoSpaceDE w:val="0"/>
         <w:autoSpaceDN w:val="0"/>
@@ -1166,7 +1166,7 @@
         <w:t xml:space="preserve"> of madness and savagery is actually taking place and probably</w:t>
       </w:r>
     </w:p>
-    <w:p>
+    <w:p xmlns:wp14="http://schemas.microsoft.com/office/word/2010/wordml" wp14:textId="77777777">
       <w:pPr>
         <w:autoSpaceDE w:val="0"/>
         <w:autoSpaceDN w:val="0"/>
@@ -1199,7 +1199,7 @@
         <w:t xml:space="preserve"> we speak.</w:t>
       </w:r>
     </w:p>
-    <w:p>
+    <w:p xmlns:wp14="http://schemas.microsoft.com/office/word/2010/wordml" wp14:textId="77777777">
       <w:pPr>
         <w:autoSpaceDE w:val="0"/>
         <w:autoSpaceDN w:val="0"/>
@@ -1221,7 +1221,7 @@
         <w:t>The Administration has also issued a waiver to permit the Government</w:t>
       </w:r>
     </w:p>
-    <w:p>
+    <w:p xmlns:wp14="http://schemas.microsoft.com/office/word/2010/wordml" wp14:textId="77777777">
       <w:pPr>
         <w:autoSpaceDE w:val="0"/>
         <w:autoSpaceDN w:val="0"/>
@@ -1254,7 +1254,7 @@
         <w:t xml:space="preserve"> Sudan to hire a Washington lobbyist to permit the architect</w:t>
       </w:r>
     </w:p>
-    <w:p>
+    <w:p xmlns:wp14="http://schemas.microsoft.com/office/word/2010/wordml" wp14:textId="77777777">
       <w:pPr>
         <w:autoSpaceDE w:val="0"/>
         <w:autoSpaceDN w:val="0"/>
@@ -1287,7 +1287,7 @@
         <w:t xml:space="preserve"> genocide in Darfur to develop and sell a public relations</w:t>
       </w:r>
     </w:p>
-    <w:p>
+    <w:p xmlns:wp14="http://schemas.microsoft.com/office/word/2010/wordml" wp14:textId="77777777">
       <w:pPr>
         <w:autoSpaceDE w:val="0"/>
         <w:autoSpaceDN w:val="0"/>
@@ -1320,7 +1320,7 @@
         <w:t xml:space="preserve"> on Capitol Hill.</w:t>
       </w:r>
     </w:p>
-    <w:p>
+    <w:p xmlns:wp14="http://schemas.microsoft.com/office/word/2010/wordml" wp14:textId="77777777">
       <w:pPr>
         <w:autoSpaceDE w:val="0"/>
         <w:autoSpaceDN w:val="0"/>
@@ -1342,7 +1342,7 @@
         <w:t>Well let me tell you for one, they can’t sell that to me. They can’t</w:t>
       </w:r>
     </w:p>
-    <w:p>
+    <w:p xmlns:wp14="http://schemas.microsoft.com/office/word/2010/wordml" wp14:textId="77777777">
       <w:pPr>
         <w:autoSpaceDE w:val="0"/>
         <w:autoSpaceDN w:val="0"/>
@@ -1375,7 +1375,7 @@
         <w:t xml:space="preserve"> that to Payne and I know the rest of my colleagues will not</w:t>
       </w:r>
     </w:p>
-    <w:p>
+    <w:p xmlns:wp14="http://schemas.microsoft.com/office/word/2010/wordml" wp14:textId="77777777">
       <w:pPr>
         <w:autoSpaceDE w:val="0"/>
         <w:autoSpaceDN w:val="0"/>
@@ -1408,7 +1408,7 @@
         <w:t xml:space="preserve"> that.</w:t>
       </w:r>
     </w:p>
-    <w:p>
+    <w:p xmlns:wp14="http://schemas.microsoft.com/office/word/2010/wordml" wp14:textId="77777777">
       <w:pPr>
         <w:autoSpaceDE w:val="0"/>
         <w:autoSpaceDN w:val="0"/>
@@ -1430,7 +1430,7 @@
         <w:t>They can come in and put whatever face they want on it, but</w:t>
       </w:r>
     </w:p>
-    <w:p>
+    <w:p xmlns:wp14="http://schemas.microsoft.com/office/word/2010/wordml" wp14:textId="77777777">
       <w:pPr>
         <w:autoSpaceDE w:val="0"/>
         <w:autoSpaceDN w:val="0"/>
@@ -1463,7 +1463,7 @@
         <w:t xml:space="preserve"> of us who have been there and talked and been among the</w:t>
       </w:r>
     </w:p>
-    <w:p>
+    <w:p xmlns:wp14="http://schemas.microsoft.com/office/word/2010/wordml" wp14:textId="77777777">
       <w:pPr>
         <w:autoSpaceDE w:val="0"/>
         <w:autoSpaceDN w:val="0"/>
@@ -1496,7 +1496,7 @@
         <w:t xml:space="preserve"> know that what they are selling us is bitter goods.</w:t>
       </w:r>
     </w:p>
-    <w:p>
+    <w:p xmlns:wp14="http://schemas.microsoft.com/office/word/2010/wordml" wp14:textId="77777777">
       <w:pPr>
         <w:autoSpaceDE w:val="0"/>
         <w:autoSpaceDN w:val="0"/>
@@ -1518,7 +1518,7 @@
         <w:t>Meanwhile, the Sudanese Government in Khartoum continues to</w:t>
       </w:r>
     </w:p>
-    <w:p>
+    <w:p xmlns:wp14="http://schemas.microsoft.com/office/word/2010/wordml" wp14:textId="77777777">
       <w:pPr>
         <w:autoSpaceDE w:val="0"/>
         <w:autoSpaceDN w:val="0"/>
@@ -1551,7 +1551,7 @@
         <w:t xml:space="preserve"> and support the militias, who have murdered tens of thousands</w:t>
       </w:r>
     </w:p>
-    <w:p>
+    <w:p xmlns:wp14="http://schemas.microsoft.com/office/word/2010/wordml" wp14:textId="77777777">
       <w:pPr>
         <w:autoSpaceDE w:val="0"/>
         <w:autoSpaceDN w:val="0"/>
@@ -1584,7 +1584,7 @@
         <w:t xml:space="preserve"> people and forced over 2 million out of their homes.</w:t>
       </w:r>
     </w:p>
-    <w:p>
+    <w:p xmlns:wp14="http://schemas.microsoft.com/office/word/2010/wordml" wp14:textId="77777777">
       <w:pPr>
         <w:autoSpaceDE w:val="0"/>
         <w:autoSpaceDN w:val="0"/>
@@ -1606,7 +1606,7 @@
         <w:t>As the United States of America, we have an investment in the</w:t>
       </w:r>
     </w:p>
-    <w:p>
+    <w:p xmlns:wp14="http://schemas.microsoft.com/office/word/2010/wordml" wp14:textId="77777777">
       <w:pPr>
         <w:autoSpaceDE w:val="0"/>
         <w:autoSpaceDN w:val="0"/>
@@ -1639,7 +1639,7 @@
         <w:t xml:space="preserve"> We need to see it</w:t>
       </w:r>
     </w:p>
-    <w:p>
+    <w:p xmlns:wp14="http://schemas.microsoft.com/office/word/2010/wordml" wp14:textId="77777777">
       <w:pPr>
         <w:autoSpaceDE w:val="0"/>
         <w:autoSpaceDN w:val="0"/>
@@ -1672,7 +1672,7 @@
         <w:t>, but it will not work if we fail to press the Sudanese Government</w:t>
       </w:r>
     </w:p>
-    <w:p>
+    <w:p xmlns:wp14="http://schemas.microsoft.com/office/word/2010/wordml" wp14:textId="77777777">
       <w:pPr>
         <w:autoSpaceDE w:val="0"/>
         <w:autoSpaceDN w:val="0"/>
@@ -1705,7 +1705,7 @@
         <w:t xml:space="preserve"> stop the genocide.</w:t>
       </w:r>
     </w:p>
-    <w:p>
+    <w:p xmlns:wp14="http://schemas.microsoft.com/office/word/2010/wordml" wp14:textId="77777777">
       <w:pPr>
         <w:autoSpaceDE w:val="0"/>
         <w:autoSpaceDN w:val="0"/>
@@ -1728,7 +1728,7 @@
         <w:t>Unless the United States demands that Sudan end the violence</w:t>
       </w:r>
     </w:p>
-    <w:p>
+    <w:p xmlns:wp14="http://schemas.microsoft.com/office/word/2010/wordml" wp14:textId="77777777">
       <w:pPr>
         <w:autoSpaceDE w:val="0"/>
         <w:autoSpaceDN w:val="0"/>
@@ -1761,7 +1761,7 @@
         <w:t xml:space="preserve"> Darfur, I fear we will be left with a Comprehensive Peace Agreement</w:t>
       </w:r>
     </w:p>
-    <w:p>
+    <w:p xmlns:wp14="http://schemas.microsoft.com/office/word/2010/wordml" wp14:textId="77777777">
       <w:pPr>
         <w:autoSpaceDE w:val="0"/>
         <w:autoSpaceDN w:val="0"/>
@@ -1794,7 +1794,7 @@
         <w:t xml:space="preserve"> is neither comprehensive nor peaceful.</w:t>
       </w:r>
     </w:p>
-    <w:p>
+    <w:p xmlns:wp14="http://schemas.microsoft.com/office/word/2010/wordml" wp14:textId="77777777">
       <w:pPr>
         <w:autoSpaceDE w:val="0"/>
         <w:autoSpaceDN w:val="0"/>
@@ -1816,7 +1816,7 @@
         <w:t>I will be listening to hear what specific measures the Administration</w:t>
       </w:r>
     </w:p>
-    <w:p>
+    <w:p xmlns:wp14="http://schemas.microsoft.com/office/word/2010/wordml" wp14:textId="77777777">
       <w:pPr>
         <w:autoSpaceDE w:val="0"/>
         <w:autoSpaceDN w:val="0"/>
@@ -1849,7 +1849,7 @@
         <w:t xml:space="preserve"> take to first dispel the appearance that we are seeking to</w:t>
       </w:r>
     </w:p>
-    <w:p>
+    <w:p xmlns:wp14="http://schemas.microsoft.com/office/word/2010/wordml" wp14:textId="77777777">
       <w:pPr>
         <w:autoSpaceDE w:val="0"/>
         <w:autoSpaceDN w:val="0"/>
@@ -1882,7 +1882,7 @@
         <w:t xml:space="preserve"> Khartoum’s genocidal regime and second, increase the</w:t>
       </w:r>
     </w:p>
-    <w:p>
+    <w:p xmlns:wp14="http://schemas.microsoft.com/office/word/2010/wordml" wp14:textId="77777777">
       <w:pPr>
         <w:autoSpaceDE w:val="0"/>
         <w:autoSpaceDN w:val="0"/>
@@ -1915,7 +1915,7 @@
         <w:t xml:space="preserve"> on the Khartoum regime to change its behavior and permit</w:t>
       </w:r>
     </w:p>
-    <w:p>
+    <w:p xmlns:wp14="http://schemas.microsoft.com/office/word/2010/wordml" wp14:textId="77777777">
       <w:pPr>
         <w:autoSpaceDE w:val="0"/>
         <w:autoSpaceDN w:val="0"/>
@@ -1948,7 +1948,7 @@
         <w:t xml:space="preserve"> of its citizens to live in peace.</w:t>
       </w:r>
     </w:p>
-    <w:p>
+    <w:p xmlns:wp14="http://schemas.microsoft.com/office/word/2010/wordml" wp14:textId="77777777">
       <w:pPr>
         <w:autoSpaceDE w:val="0"/>
         <w:autoSpaceDN w:val="0"/>
@@ -1970,7 +1970,7 @@
         <w:t>Once you are out there and you go among the people, you know</w:t>
       </w:r>
     </w:p>
-    <w:p>
+    <w:p xmlns:wp14="http://schemas.microsoft.com/office/word/2010/wordml" wp14:textId="77777777">
       <w:pPr>
         <w:autoSpaceDE w:val="0"/>
         <w:autoSpaceDN w:val="0"/>
@@ -2003,7 +2003,7 @@
         <w:t xml:space="preserve"> we must move in a positive direction now. We cannot let another</w:t>
       </w:r>
     </w:p>
-    <w:p>
+    <w:p xmlns:wp14="http://schemas.microsoft.com/office/word/2010/wordml" wp14:textId="77777777">
       <w:pPr>
         <w:autoSpaceDE w:val="0"/>
         <w:autoSpaceDN w:val="0"/>
@@ -2036,7 +2036,7 @@
         <w:t xml:space="preserve"> hand be cut off. We cannot let another mother go into</w:t>
       </w:r>
     </w:p>
-    <w:p>
+    <w:p xmlns:wp14="http://schemas.microsoft.com/office/word/2010/wordml" wp14:textId="77777777">
       <w:pPr>
         <w:autoSpaceDE w:val="0"/>
         <w:autoSpaceDN w:val="0"/>
@@ -2069,7 +2069,7 @@
         <w:t xml:space="preserve"> over the loss of her husband, and we cannot let a people</w:t>
       </w:r>
     </w:p>
-    <w:p>
+    <w:p xmlns:wp14="http://schemas.microsoft.com/office/word/2010/wordml" wp14:textId="77777777">
       <w:pPr>
         <w:autoSpaceDE w:val="0"/>
         <w:autoSpaceDN w:val="0"/>
@@ -2102,7 +2102,7 @@
         <w:t xml:space="preserve"> wiped out on this watch.</w:t>
       </w:r>
     </w:p>
-    <w:p>
+    <w:p xmlns:wp14="http://schemas.microsoft.com/office/word/2010/wordml" wp14:textId="77777777">
       <w:pPr>
         <w:autoSpaceDE w:val="0"/>
         <w:autoSpaceDN w:val="0"/>
@@ -2124,8 +2124,8 @@
         <w:t>Thank you, Mr. Chairman, very much. I yield back my time.</w:t>
       </w:r>
     </w:p>
-    <w:p/>
-    <w:p>
+    <w:p xmlns:wp14="http://schemas.microsoft.com/office/word/2010/wordml" wp14:textId="77777777"/>
+    <w:p xmlns:wp14="http://schemas.microsoft.com/office/word/2010/wordml" wp14:textId="77777777">
       <w:pPr>
         <w:autoSpaceDE w:val="0"/>
         <w:autoSpaceDN w:val="0"/>
@@ -2147,7 +2147,7 @@
         <w:t>Thank you so much. We understand that during</w:t>
       </w:r>
     </w:p>
-    <w:p>
+    <w:p xmlns:wp14="http://schemas.microsoft.com/office/word/2010/wordml" wp14:textId="77777777">
       <w:pPr>
         <w:autoSpaceDE w:val="0"/>
         <w:autoSpaceDN w:val="0"/>
@@ -2180,7 +2180,7 @@
         <w:t xml:space="preserve"> course of the Sudan civil war there were tens of thousands of</w:t>
       </w:r>
     </w:p>
-    <w:p>
+    <w:p xmlns:wp14="http://schemas.microsoft.com/office/word/2010/wordml" wp14:textId="77777777">
       <w:pPr>
         <w:autoSpaceDE w:val="0"/>
         <w:autoSpaceDN w:val="0"/>
@@ -2213,7 +2213,7 @@
         <w:t xml:space="preserve"> who were employed by various armed groups as child soldiers,</w:t>
       </w:r>
     </w:p>
-    <w:p>
+    <w:p xmlns:wp14="http://schemas.microsoft.com/office/word/2010/wordml" wp14:textId="77777777">
       <w:pPr>
         <w:autoSpaceDE w:val="0"/>
         <w:autoSpaceDN w:val="0"/>
@@ -2246,7 +2246,7 @@
         <w:t xml:space="preserve"> I guess that USAID or other aid agencies estimate that</w:t>
       </w:r>
     </w:p>
-    <w:p>
+    <w:p xmlns:wp14="http://schemas.microsoft.com/office/word/2010/wordml" wp14:textId="77777777">
       <w:pPr>
         <w:autoSpaceDE w:val="0"/>
         <w:autoSpaceDN w:val="0"/>
@@ -2268,7 +2268,7 @@
         <w:t>20,000 of them have been demobilized since 2001.</w:t>
       </w:r>
     </w:p>
-    <w:p>
+    <w:p xmlns:wp14="http://schemas.microsoft.com/office/word/2010/wordml" wp14:textId="77777777">
       <w:pPr>
         <w:autoSpaceDE w:val="0"/>
         <w:autoSpaceDN w:val="0"/>
@@ -2290,7 +2290,7 @@
         <w:t>Given the importance of restoring children’s access to education</w:t>
       </w:r>
     </w:p>
-    <w:p>
+    <w:p xmlns:wp14="http://schemas.microsoft.com/office/word/2010/wordml" wp14:textId="77777777">
       <w:pPr>
         <w:autoSpaceDE w:val="0"/>
         <w:autoSpaceDN w:val="0"/>
@@ -2323,7 +2323,7 @@
         <w:t xml:space="preserve"> conflict and post-conflict situations, can you describe for us any</w:t>
       </w:r>
     </w:p>
-    <w:p>
+    <w:p xmlns:wp14="http://schemas.microsoft.com/office/word/2010/wordml" wp14:textId="77777777">
       <w:pPr>
         <w:autoSpaceDE w:val="0"/>
         <w:autoSpaceDN w:val="0"/>
@@ -2356,7 +2356,7 @@
         <w:t xml:space="preserve"> that USAID is providing to address the needs of reintegrating</w:t>
       </w:r>
     </w:p>
-    <w:p>
+    <w:p xmlns:wp14="http://schemas.microsoft.com/office/word/2010/wordml" wp14:textId="77777777">
       <w:pPr>
         <w:autoSpaceDE w:val="0"/>
         <w:autoSpaceDN w:val="0"/>
@@ -2389,7 +2389,7 @@
         <w:t xml:space="preserve"> child soldiers in the region and what would be the</w:t>
       </w:r>
     </w:p>
-    <w:p>
+    <w:p xmlns:wp14="http://schemas.microsoft.com/office/word/2010/wordml" wp14:textId="77777777">
       <w:pPr>
         <w:autoSpaceDE w:val="0"/>
         <w:autoSpaceDN w:val="0"/>
@@ -2422,7 +2422,7 @@
         <w:t xml:space="preserve"> plans, if you are aware, for educating children in the Sudan?</w:t>
       </w:r>
     </w:p>
-    <w:p>
+    <w:p xmlns:wp14="http://schemas.microsoft.com/office/word/2010/wordml" wp14:textId="77777777">
       <w:pPr>
         <w:autoSpaceDE w:val="0"/>
         <w:autoSpaceDN w:val="0"/>
@@ -2444,7 +2444,7 @@
         <w:t>I mean how can we bring these children back in so they can reenter</w:t>
       </w:r>
     </w:p>
-    <w:p>
+    <w:p xmlns:wp14="http://schemas.microsoft.com/office/word/2010/wordml" wp14:textId="77777777">
       <w:pPr>
         <w:autoSpaceDE w:val="0"/>
         <w:autoSpaceDN w:val="0"/>
@@ -2477,8 +2477,8 @@
         <w:t>?</w:t>
       </w:r>
     </w:p>
-    <w:p/>
-    <w:p>
+    <w:p xmlns:wp14="http://schemas.microsoft.com/office/word/2010/wordml" wp14:textId="77777777"/>
+    <w:p xmlns:wp14="http://schemas.microsoft.com/office/word/2010/wordml" wp14:textId="77777777">
       <w:pPr>
         <w:autoSpaceDE w:val="0"/>
         <w:autoSpaceDN w:val="0"/>
@@ -2500,8 +2500,8 @@
         <w:t>Sure.</w:t>
       </w:r>
     </w:p>
-    <w:p/>
-    <w:p>
+    <w:p xmlns:wp14="http://schemas.microsoft.com/office/word/2010/wordml" wp14:textId="77777777"/>
+    <w:p xmlns:wp14="http://schemas.microsoft.com/office/word/2010/wordml" wp14:textId="77777777">
       <w:pPr>
         <w:rPr>
           <w:rFonts w:ascii="NewCenturySchlbk-Roman" w:hAnsi="NewCenturySchlbk-Roman" w:cs="NewCenturySchlbk-Roman"/>
@@ -2520,8 +2520,8 @@
         <w:t>Sure, you can.</w:t>
       </w:r>
     </w:p>
-    <w:p/>
-    <w:p>
+    <w:p xmlns:wp14="http://schemas.microsoft.com/office/word/2010/wordml" wp14:textId="77777777"/>
+    <w:p xmlns:wp14="http://schemas.microsoft.com/office/word/2010/wordml" wp14:textId="77777777">
       <w:pPr>
         <w:autoSpaceDE w:val="0"/>
         <w:autoSpaceDN w:val="0"/>
@@ -2543,7 +2543,7 @@
         <w:t>Yes. I would hope that the Chair would entertain</w:t>
       </w:r>
     </w:p>
-    <w:p>
+    <w:p xmlns:wp14="http://schemas.microsoft.com/office/word/2010/wordml" wp14:textId="77777777">
       <w:pPr>
         <w:autoSpaceDE w:val="0"/>
         <w:autoSpaceDN w:val="0"/>
@@ -2576,7 +2576,7 @@
         <w:t xml:space="preserve"> another hearing on the positive steps of some urgent actions</w:t>
       </w:r>
     </w:p>
-    <w:p>
+    <w:p xmlns:wp14="http://schemas.microsoft.com/office/word/2010/wordml" wp14:textId="77777777">
       <w:pPr>
         <w:autoSpaceDE w:val="0"/>
         <w:autoSpaceDN w:val="0"/>
@@ -2609,7 +2609,7 @@
         <w:t xml:space="preserve"> need to be taken now.</w:t>
       </w:r>
     </w:p>
-    <w:p>
+    <w:p xmlns:wp14="http://schemas.microsoft.com/office/word/2010/wordml" wp14:textId="77777777">
       <w:pPr>
         <w:autoSpaceDE w:val="0"/>
         <w:autoSpaceDN w:val="0"/>
@@ -2631,7 +2631,7 @@
         <w:t>For the future, you know, how do we stabilize these young people?</w:t>
       </w:r>
     </w:p>
-    <w:p>
+    <w:p xmlns:wp14="http://schemas.microsoft.com/office/word/2010/wordml" wp14:textId="77777777">
       <w:pPr>
         <w:autoSpaceDE w:val="0"/>
         <w:autoSpaceDN w:val="0"/>
@@ -2653,7 +2653,7 @@
         <w:t>It is not that I need the information this moment. I would like</w:t>
       </w:r>
     </w:p>
-    <w:p>
+    <w:p xmlns:wp14="http://schemas.microsoft.com/office/word/2010/wordml" wp14:textId="77777777">
       <w:pPr>
         <w:autoSpaceDE w:val="0"/>
         <w:autoSpaceDN w:val="0"/>
@@ -2686,7 +2686,7 @@
         <w:t xml:space="preserve"> know what the plans are.</w:t>
       </w:r>
     </w:p>
-    <w:p>
+    <w:p xmlns:wp14="http://schemas.microsoft.com/office/word/2010/wordml" wp14:textId="77777777">
       <w:pPr>
         <w:autoSpaceDE w:val="0"/>
         <w:autoSpaceDN w:val="0"/>
@@ -2708,7 +2708,7 @@
         <w:t>If the Chair would be so kind as to hold subsequent hearings, we</w:t>
       </w:r>
     </w:p>
-    <w:p>
+    <w:p xmlns:wp14="http://schemas.microsoft.com/office/word/2010/wordml" wp14:textId="77777777">
       <w:pPr>
         <w:autoSpaceDE w:val="0"/>
         <w:autoSpaceDN w:val="0"/>
@@ -2741,8 +2741,8 @@
         <w:t xml:space="preserve"> get the information then. If not, I can take it in writing.</w:t>
       </w:r>
     </w:p>
-    <w:p/>
-    <w:p>
+    <w:p xmlns:wp14="http://schemas.microsoft.com/office/word/2010/wordml" wp14:textId="77777777"/>
+    <w:p xmlns:wp14="http://schemas.microsoft.com/office/word/2010/wordml" wp14:textId="77777777">
       <w:pPr>
         <w:autoSpaceDE w:val="0"/>
         <w:autoSpaceDN w:val="0"/>
@@ -2764,8 +2764,8 @@
         <w:t>But there is no rush on it.</w:t>
       </w:r>
     </w:p>
-    <w:p/>
-    <w:p>
+    <w:p xmlns:wp14="http://schemas.microsoft.com/office/word/2010/wordml" wp14:textId="77777777"/>
+    <w:p xmlns:wp14="http://schemas.microsoft.com/office/word/2010/wordml" wp14:textId="77777777">
       <w:pPr>
         <w:autoSpaceDE w:val="0"/>
         <w:autoSpaceDN w:val="0"/>
@@ -2787,8 +2787,8 @@
         <w:t>Yes.</w:t>
       </w:r>
     </w:p>
-    <w:p/>
-    <w:p>
+    <w:p xmlns:wp14="http://schemas.microsoft.com/office/word/2010/wordml" wp14:textId="77777777"/>
+    <w:p xmlns:wp14="http://schemas.microsoft.com/office/word/2010/wordml" wp14:textId="77777777">
       <w:pPr>
         <w:autoSpaceDE w:val="0"/>
         <w:autoSpaceDN w:val="0"/>
@@ -2810,8 +2810,8 @@
         <w:t>Thank you so very much, Madam Secretary.</w:t>
       </w:r>
     </w:p>
-    <w:p/>
-    <w:p>
+    <w:p xmlns:wp14="http://schemas.microsoft.com/office/word/2010/wordml" wp14:textId="77777777"/>
+    <w:p xmlns:wp14="http://schemas.microsoft.com/office/word/2010/wordml" wp14:textId="77777777">
       <w:pPr>
         <w:autoSpaceDE w:val="0"/>
         <w:autoSpaceDN w:val="0"/>
@@ -2833,7 +2833,7 @@
         <w:t>Thank you. I would like to emphasize that these</w:t>
       </w:r>
     </w:p>
-    <w:p>
+    <w:p xmlns:wp14="http://schemas.microsoft.com/office/word/2010/wordml" wp14:textId="77777777">
       <w:pPr>
         <w:autoSpaceDE w:val="0"/>
         <w:autoSpaceDN w:val="0"/>
@@ -2866,7 +2866,7 @@
         <w:t xml:space="preserve"> need not only retraining in skill sets, but they are going</w:t>
       </w:r>
     </w:p>
-    <w:p>
+    <w:p xmlns:wp14="http://schemas.microsoft.com/office/word/2010/wordml" wp14:textId="77777777">
       <w:pPr>
         <w:autoSpaceDE w:val="0"/>
         <w:autoSpaceDN w:val="0"/>
@@ -2899,7 +2899,7 @@
         <w:t xml:space="preserve"> need some psychological and emotional support.</w:t>
       </w:r>
     </w:p>
-    <w:p>
+    <w:p xmlns:wp14="http://schemas.microsoft.com/office/word/2010/wordml" wp14:textId="77777777">
       <w:pPr>
         <w:autoSpaceDE w:val="0"/>
         <w:autoSpaceDN w:val="0"/>
@@ -2921,7 +2921,7 @@
         <w:t>I am a school psychologist in my other life and what I know</w:t>
       </w:r>
     </w:p>
-    <w:p>
+    <w:p xmlns:wp14="http://schemas.microsoft.com/office/word/2010/wordml" wp14:textId="77777777">
       <w:pPr>
         <w:autoSpaceDE w:val="0"/>
         <w:autoSpaceDN w:val="0"/>
@@ -2954,7 +2954,7 @@
         <w:t xml:space="preserve"> these children, many of them are orphans, many of them</w:t>
       </w:r>
     </w:p>
-    <w:p>
+    <w:p xmlns:wp14="http://schemas.microsoft.com/office/word/2010/wordml" wp14:textId="77777777">
       <w:pPr>
         <w:autoSpaceDE w:val="0"/>
         <w:autoSpaceDN w:val="0"/>
@@ -2987,7 +2987,7 @@
         <w:t xml:space="preserve"> probably forced into picking up these guns and many of them</w:t>
       </w:r>
     </w:p>
-    <w:p>
+    <w:p xmlns:wp14="http://schemas.microsoft.com/office/word/2010/wordml" wp14:textId="77777777">
       <w:pPr>
         <w:autoSpaceDE w:val="0"/>
         <w:autoSpaceDN w:val="0"/>
@@ -3020,7 +3020,7 @@
         <w:t xml:space="preserve"> too young to understand the permanency of the death that</w:t>
       </w:r>
     </w:p>
-    <w:p>
+    <w:p xmlns:wp14="http://schemas.microsoft.com/office/word/2010/wordml" wp14:textId="77777777">
       <w:pPr>
         <w:autoSpaceDE w:val="0"/>
         <w:autoSpaceDN w:val="0"/>
@@ -3053,7 +3053,7 @@
         <w:t xml:space="preserve"> cause, and so I would hope that in your plan in working with</w:t>
       </w:r>
     </w:p>
-    <w:p>
+    <w:p xmlns:wp14="http://schemas.microsoft.com/office/word/2010/wordml" wp14:textId="77777777">
       <w:pPr>
         <w:autoSpaceDE w:val="0"/>
         <w:autoSpaceDN w:val="0"/>
@@ -3087,8 +3087,8 @@
         <w:t xml:space="preserve"> children, as we say, you work with the whole child.</w:t>
       </w:r>
     </w:p>
-    <w:p/>
-    <w:p>
+    <w:p xmlns:wp14="http://schemas.microsoft.com/office/word/2010/wordml" wp14:textId="77777777"/>
+    <w:p xmlns:wp14="http://schemas.microsoft.com/office/word/2010/wordml" wp14:textId="77777777">
       <w:pPr>
         <w:autoSpaceDE w:val="0"/>
         <w:autoSpaceDN w:val="0"/>
@@ -3110,7 +3110,7 @@
         <w:t>And be sure that they have a mindset and a</w:t>
       </w:r>
     </w:p>
-    <w:p>
+    <w:p xmlns:wp14="http://schemas.microsoft.com/office/word/2010/wordml" wp14:textId="77777777">
       <w:pPr>
         <w:autoSpaceDE w:val="0"/>
         <w:autoSpaceDN w:val="0"/>
@@ -3143,7 +3143,7 @@
         <w:t xml:space="preserve"> process where they will not go back into this behavior</w:t>
       </w:r>
     </w:p>
-    <w:p>
+    <w:p xmlns:wp14="http://schemas.microsoft.com/office/word/2010/wordml" wp14:textId="77777777">
       <w:pPr>
         <w:autoSpaceDE w:val="0"/>
         <w:autoSpaceDN w:val="0"/>
@@ -3176,7 +3176,7 @@
         <w:t>. I am sure they were forced in probably the most gruesome</w:t>
       </w:r>
     </w:p>
-    <w:p>
+    <w:p xmlns:wp14="http://schemas.microsoft.com/office/word/2010/wordml" wp14:textId="77777777">
       <w:pPr>
         <w:autoSpaceDE w:val="0"/>
         <w:autoSpaceDN w:val="0"/>
@@ -3209,8 +3209,8 @@
         <w:t xml:space="preserve"> to take up arms and kill innocent people.</w:t>
       </w:r>
     </w:p>
-    <w:p/>
-    <w:p>
+    <w:p xmlns:wp14="http://schemas.microsoft.com/office/word/2010/wordml" wp14:textId="77777777"/>
+    <w:p xmlns:wp14="http://schemas.microsoft.com/office/word/2010/wordml" wp14:textId="77777777">
       <w:pPr>
         <w:autoSpaceDE w:val="0"/>
         <w:autoSpaceDN w:val="0"/>
@@ -3232,7 +3232,7 @@
         <w:t>We have to administer to their psychological and</w:t>
       </w:r>
     </w:p>
-    <w:p>
+    <w:p xmlns:wp14="http://schemas.microsoft.com/office/word/2010/wordml" wp14:textId="77777777">
       <w:pPr>
         <w:autoSpaceDE w:val="0"/>
         <w:autoSpaceDN w:val="0"/>
@@ -3265,8 +3265,8 @@
         <w:t xml:space="preserve"> side as well.</w:t>
       </w:r>
     </w:p>
-    <w:p/>
-    <w:p>
+    <w:p xmlns:wp14="http://schemas.microsoft.com/office/word/2010/wordml" wp14:textId="77777777"/>
+    <w:p xmlns:wp14="http://schemas.microsoft.com/office/word/2010/wordml" wp14:textId="77777777">
       <w:r>
         <w:rPr>
           <w:rFonts w:ascii="NewCenturySchlbk-Roman" w:hAnsi="NewCenturySchlbk-Roman" w:cs="NewCenturySchlbk-Roman"/>
@@ -3276,15 +3276,16 @@
         </w:rPr>
         <w:t>Thank you so very much and thank you, Mr. Chairman.</w:t>
       </w:r>
-      <w:bookmarkStart w:id="0" w:name="_GoBack"/>
+      <w:bookmarkStart w:name="_GoBack" w:id="0"/>
       <w:bookmarkEnd w:id="0"/>
     </w:p>
     <w:sectPr>
       <w:headerReference w:type="default" r:id="rId7"/>
-      <w:pgSz w:w="12240" w:h="15840"/>
+      <w:pgSz w:w="12240" w:h="15840" w:orient="portrait"/>
       <w:pgMar w:top="1440" w:right="1440" w:bottom="1440" w:left="1440" w:header="720" w:footer="720" w:gutter="0"/>
       <w:cols w:space="720"/>
       <w:docGrid w:linePitch="360"/>
+      <w:footerReference w:type="default" r:id="Rc14a9ba008d04834"/>
     </w:sectPr>
   </w:body>
 </w:document>
@@ -3293,33 +3294,101 @@
 <file path=word/endnotes.xml><?xml version="1.0" encoding="utf-8"?>
 <w:endnotes xmlns:wpc="http://schemas.microsoft.com/office/word/2010/wordprocessingCanvas" xmlns:mc="http://schemas.openxmlformats.org/markup-compatibility/2006" xmlns:o="urn:schemas-microsoft-com:office:office" xmlns:r="http://schemas.openxmlformats.org/officeDocument/2006/relationships" xmlns:m="http://schemas.openxmlformats.org/officeDocument/2006/math" xmlns:v="urn:schemas-microsoft-com:vml" xmlns:wp14="http://schemas.microsoft.com/office/word/2010/wordprocessingDrawing" xmlns:wp="http://schemas.openxmlformats.org/drawingml/2006/wordprocessingDrawing" xmlns:w10="urn:schemas-microsoft-com:office:word" xmlns:w="http://schemas.openxmlformats.org/wordprocessingml/2006/main" xmlns:w14="http://schemas.microsoft.com/office/word/2010/wordml" xmlns:wpg="http://schemas.microsoft.com/office/word/2010/wordprocessingGroup" xmlns:wpi="http://schemas.microsoft.com/office/word/2010/wordprocessingInk" xmlns:wne="http://schemas.microsoft.com/office/word/2006/wordml" xmlns:wps="http://schemas.microsoft.com/office/word/2010/wordprocessingShape" mc:Ignorable="w14 wp14">
   <w:endnote w:type="separator" w:id="-1">
-    <w:p>
+    <w:p xmlns:wp14="http://schemas.microsoft.com/office/word/2010/wordml" wp14:textId="77777777">
       <w:r>
         <w:separator/>
       </w:r>
     </w:p>
   </w:endnote>
   <w:endnote w:type="continuationSeparator" w:id="0">
-    <w:p>
+    <w:p xmlns:wp14="http://schemas.microsoft.com/office/word/2010/wordml" wp14:textId="77777777">
       <w:r>
         <w:continuationSeparator/>
       </w:r>
     </w:p>
   </w:endnote>
 </w:endnotes>
+</file>
+
+<file path=word/footer.xml><?xml version="1.0" encoding="utf-8"?>
+<w:ftr xmlns:w14="http://schemas.microsoft.com/office/word/2010/wordml" xmlns:w="http://schemas.openxmlformats.org/wordprocessingml/2006/main">
+  <w:tbl>
+    <w:tblPr>
+      <w:tblStyle w:val="TableNormal"/>
+      <w:bidiVisual w:val="0"/>
+      <w:tblW w:w="0" w:type="auto"/>
+      <w:tblLayout w:type="fixed"/>
+      <w:tblLook w:val="04A0" w:firstRow="1" w:lastRow="0" w:firstColumn="1" w:lastColumn="0" w:noHBand="0" w:noVBand="1"/>
+    </w:tblPr>
+    <w:tblGrid>
+      <w:gridCol w:w="3120"/>
+      <w:gridCol w:w="3120"/>
+      <w:gridCol w:w="3120"/>
+    </w:tblGrid>
+    <w:tr>
+      <w:tc>
+        <w:tcPr>
+          <w:tcW w:w="3120" w:type="dxa"/>
+          <w:tcMar/>
+        </w:tcPr>
+        <w:p>
+          <w:pPr>
+            <w:pStyle w:val="Header"/>
+            <w:bidi w:val="0"/>
+            <w:ind w:left="-115"/>
+            <w:jc w:val="left"/>
+          </w:pPr>
+        </w:p>
+      </w:tc>
+      <w:tc>
+        <w:tcPr>
+          <w:tcW w:w="3120" w:type="dxa"/>
+          <w:tcMar/>
+        </w:tcPr>
+        <w:p>
+          <w:pPr>
+            <w:pStyle w:val="Header"/>
+            <w:bidi w:val="0"/>
+            <w:jc w:val="center"/>
+          </w:pPr>
+        </w:p>
+      </w:tc>
+      <w:tc>
+        <w:tcPr>
+          <w:tcW w:w="3120" w:type="dxa"/>
+          <w:tcMar/>
+        </w:tcPr>
+        <w:p>
+          <w:pPr>
+            <w:pStyle w:val="Header"/>
+            <w:bidi w:val="0"/>
+            <w:ind w:right="-115"/>
+            <w:jc w:val="right"/>
+          </w:pPr>
+        </w:p>
+      </w:tc>
+    </w:tr>
+  </w:tbl>
+  <w:p>
+    <w:pPr>
+      <w:pStyle w:val="Footer"/>
+      <w:bidi w:val="0"/>
+    </w:pPr>
+  </w:p>
+</w:ftr>
 </file>
 
 <file path=word/footnotes.xml><?xml version="1.0" encoding="utf-8"?>
 <w:footnotes xmlns:wpc="http://schemas.microsoft.com/office/word/2010/wordprocessingCanvas" xmlns:mc="http://schemas.openxmlformats.org/markup-compatibility/2006" xmlns:o="urn:schemas-microsoft-com:office:office" xmlns:r="http://schemas.openxmlformats.org/officeDocument/2006/relationships" xmlns:m="http://schemas.openxmlformats.org/officeDocument/2006/math" xmlns:v="urn:schemas-microsoft-com:vml" xmlns:wp14="http://schemas.microsoft.com/office/word/2010/wordprocessingDrawing" xmlns:wp="http://schemas.openxmlformats.org/drawingml/2006/wordprocessingDrawing" xmlns:w10="urn:schemas-microsoft-com:office:word" xmlns:w="http://schemas.openxmlformats.org/wordprocessingml/2006/main" xmlns:w14="http://schemas.microsoft.com/office/word/2010/wordml" xmlns:wpg="http://schemas.microsoft.com/office/word/2010/wordprocessingGroup" xmlns:wpi="http://schemas.microsoft.com/office/word/2010/wordprocessingInk" xmlns:wne="http://schemas.microsoft.com/office/word/2006/wordml" xmlns:wps="http://schemas.microsoft.com/office/word/2010/wordprocessingShape" mc:Ignorable="w14 wp14">
   <w:footnote w:type="separator" w:id="-1">
-    <w:p>
+    <w:p xmlns:wp14="http://schemas.microsoft.com/office/word/2010/wordml" wp14:textId="77777777">
       <w:r>
         <w:separator/>
       </w:r>
     </w:p>
   </w:footnote>
   <w:footnote w:type="continuationSeparator" w:id="0">
-    <w:p>
+    <w:p xmlns:wp14="http://schemas.microsoft.com/office/word/2010/wordml" wp14:textId="77777777">
       <w:r>
         <w:continuationSeparator/>
       </w:r>
@@ -3330,7 +3399,7 @@
 
 <file path=word/header1.xml><?xml version="1.0" encoding="utf-8"?>
 <w:hdr xmlns:wpc="http://schemas.microsoft.com/office/word/2010/wordprocessingCanvas" xmlns:mc="http://schemas.openxmlformats.org/markup-compatibility/2006" xmlns:o="urn:schemas-microsoft-com:office:office" xmlns:r="http://schemas.openxmlformats.org/officeDocument/2006/relationships" xmlns:m="http://schemas.openxmlformats.org/officeDocument/2006/math" xmlns:v="urn:schemas-microsoft-com:vml" xmlns:wp14="http://schemas.microsoft.com/office/word/2010/wordprocessingDrawing" xmlns:wp="http://schemas.openxmlformats.org/drawingml/2006/wordprocessingDrawing" xmlns:w10="urn:schemas-microsoft-com:office:word" xmlns:w="http://schemas.openxmlformats.org/wordprocessingml/2006/main" xmlns:w14="http://schemas.microsoft.com/office/word/2010/wordml" xmlns:wpg="http://schemas.microsoft.com/office/word/2010/wordprocessingGroup" xmlns:wpi="http://schemas.microsoft.com/office/word/2010/wordprocessingInk" xmlns:wne="http://schemas.microsoft.com/office/word/2006/wordml" xmlns:wps="http://schemas.microsoft.com/office/word/2010/wordprocessingShape" mc:Ignorable="w14 wp14">
-  <w:p>
+  <w:p xmlns:wp14="http://schemas.microsoft.com/office/word/2010/wordml" wp14:textId="77777777">
     <w:pPr>
       <w:pStyle w:val="Header"/>
     </w:pPr>
@@ -3338,13 +3407,13 @@
       <w:t>Watson</w:t>
     </w:r>
     <w:r>
-      <w:ptab w:relativeTo="margin" w:alignment="center" w:leader="none"/>
+      <w:ptab w:alignment="center" w:relativeTo="margin" w:leader="none"/>
     </w:r>
     <w:r>
       <w:t>Sudan</w:t>
     </w:r>
     <w:r>
-      <w:ptab w:relativeTo="margin" w:alignment="right" w:leader="none"/>
+      <w:ptab w:alignment="right" w:relativeTo="margin" w:leader="none"/>
     </w:r>
     <w:r>
       <w:t>Nov 1 2005</w:t>
@@ -3354,11 +3423,11 @@
 </file>
 
 <file path=word/styles.xml><?xml version="1.0" encoding="utf-8"?>
-<w:styles xmlns:mc="http://schemas.openxmlformats.org/markup-compatibility/2006" xmlns:r="http://schemas.openxmlformats.org/officeDocument/2006/relationships" xmlns:w="http://schemas.openxmlformats.org/wordprocessingml/2006/main" xmlns:w14="http://schemas.microsoft.com/office/word/2010/wordml" mc:Ignorable="w14">
+<w:styles xmlns:wp14="http://schemas.microsoft.com/office/word/2010/wordprocessingDrawing" xmlns:mc="http://schemas.openxmlformats.org/markup-compatibility/2006" xmlns:r="http://schemas.openxmlformats.org/officeDocument/2006/relationships" xmlns:w="http://schemas.openxmlformats.org/wordprocessingml/2006/main" xmlns:w14="http://schemas.microsoft.com/office/word/2010/wordml" mc:Ignorable="w14 wp14">
   <w:docDefaults>
     <w:rPrDefault>
       <w:rPr>
-        <w:rFonts w:asciiTheme="minorHAnsi" w:eastAsiaTheme="minorHAnsi" w:hAnsiTheme="minorHAnsi" w:cstheme="minorBidi"/>
+        <w:rFonts w:asciiTheme="minorHAnsi" w:hAnsiTheme="minorHAnsi" w:eastAsiaTheme="minorHAnsi" w:cstheme="minorBidi"/>
         <w:sz w:val="22"/>
         <w:szCs w:val="22"/>
         <w:lang w:val="en-US" w:eastAsia="en-US" w:bidi="ar-SA"/>
@@ -3367,8 +3436,8 @@
     <w:pPrDefault/>
   </w:docDefaults>
   <w:latentStyles w:defLockedState="0" w:defUIPriority="99" w:defSemiHidden="1" w:defUnhideWhenUsed="1" w:defQFormat="0" w:count="267">
-    <w:lsdException w:name="Normal" w:semiHidden="0" w:uiPriority="0" w:unhideWhenUsed="0" w:qFormat="1"/>
-    <w:lsdException w:name="heading 1" w:semiHidden="0" w:uiPriority="9" w:unhideWhenUsed="0" w:qFormat="1"/>
+    <w:lsdException w:name="Normal" w:uiPriority="0" w:semiHidden="0" w:unhideWhenUsed="0" w:qFormat="1"/>
+    <w:lsdException w:name="heading 1" w:uiPriority="9" w:semiHidden="0" w:unhideWhenUsed="0" w:qFormat="1"/>
     <w:lsdException w:name="heading 2" w:uiPriority="9" w:qFormat="1"/>
     <w:lsdException w:name="heading 3" w:uiPriority="9" w:qFormat="1"/>
     <w:lsdException w:name="heading 4" w:uiPriority="9" w:qFormat="1"/>
@@ -3387,136 +3456,136 @@
     <w:lsdException w:name="toc 8" w:uiPriority="39"/>
     <w:lsdException w:name="toc 9" w:uiPriority="39"/>
     <w:lsdException w:name="caption" w:uiPriority="35" w:qFormat="1"/>
-    <w:lsdException w:name="Title" w:semiHidden="0" w:uiPriority="10" w:unhideWhenUsed="0" w:qFormat="1"/>
+    <w:lsdException w:name="Title" w:uiPriority="10" w:semiHidden="0" w:unhideWhenUsed="0" w:qFormat="1"/>
     <w:lsdException w:name="Default Paragraph Font" w:uiPriority="1"/>
-    <w:lsdException w:name="Subtitle" w:semiHidden="0" w:uiPriority="11" w:unhideWhenUsed="0" w:qFormat="1"/>
-    <w:lsdException w:name="Strong" w:semiHidden="0" w:uiPriority="22" w:unhideWhenUsed="0" w:qFormat="1"/>
-    <w:lsdException w:name="Emphasis" w:semiHidden="0" w:uiPriority="20" w:unhideWhenUsed="0" w:qFormat="1"/>
-    <w:lsdException w:name="Table Grid" w:semiHidden="0" w:uiPriority="59" w:unhideWhenUsed="0"/>
+    <w:lsdException w:name="Subtitle" w:uiPriority="11" w:semiHidden="0" w:unhideWhenUsed="0" w:qFormat="1"/>
+    <w:lsdException w:name="Strong" w:uiPriority="22" w:semiHidden="0" w:unhideWhenUsed="0" w:qFormat="1"/>
+    <w:lsdException w:name="Emphasis" w:uiPriority="20" w:semiHidden="0" w:unhideWhenUsed="0" w:qFormat="1"/>
+    <w:lsdException w:name="Table Grid" w:uiPriority="59" w:semiHidden="0" w:unhideWhenUsed="0"/>
     <w:lsdException w:name="Placeholder Text" w:unhideWhenUsed="0"/>
-    <w:lsdException w:name="No Spacing" w:semiHidden="0" w:uiPriority="1" w:unhideWhenUsed="0" w:qFormat="1"/>
-    <w:lsdException w:name="Light Shading" w:semiHidden="0" w:uiPriority="60" w:unhideWhenUsed="0"/>
-    <w:lsdException w:name="Light List" w:semiHidden="0" w:uiPriority="61" w:unhideWhenUsed="0"/>
-    <w:lsdException w:name="Light Grid" w:semiHidden="0" w:uiPriority="62" w:unhideWhenUsed="0"/>
-    <w:lsdException w:name="Medium Shading 1" w:semiHidden="0" w:uiPriority="63" w:unhideWhenUsed="0"/>
-    <w:lsdException w:name="Medium Shading 2" w:semiHidden="0" w:uiPriority="64" w:unhideWhenUsed="0"/>
-    <w:lsdException w:name="Medium List 1" w:semiHidden="0" w:uiPriority="65" w:unhideWhenUsed="0"/>
-    <w:lsdException w:name="Medium List 2" w:semiHidden="0" w:uiPriority="66" w:unhideWhenUsed="0"/>
-    <w:lsdException w:name="Medium Grid 1" w:semiHidden="0" w:uiPriority="67" w:unhideWhenUsed="0"/>
-    <w:lsdException w:name="Medium Grid 2" w:semiHidden="0" w:uiPriority="68" w:unhideWhenUsed="0"/>
-    <w:lsdException w:name="Medium Grid 3" w:semiHidden="0" w:uiPriority="69" w:unhideWhenUsed="0"/>
-    <w:lsdException w:name="Dark List" w:semiHidden="0" w:uiPriority="70" w:unhideWhenUsed="0"/>
-    <w:lsdException w:name="Colorful Shading" w:semiHidden="0" w:uiPriority="71" w:unhideWhenUsed="0"/>
-    <w:lsdException w:name="Colorful List" w:semiHidden="0" w:uiPriority="72" w:unhideWhenUsed="0"/>
-    <w:lsdException w:name="Colorful Grid" w:semiHidden="0" w:uiPriority="73" w:unhideWhenUsed="0"/>
-    <w:lsdException w:name="Light Shading Accent 1" w:semiHidden="0" w:uiPriority="60" w:unhideWhenUsed="0"/>
-    <w:lsdException w:name="Light List Accent 1" w:semiHidden="0" w:uiPriority="61" w:unhideWhenUsed="0"/>
-    <w:lsdException w:name="Light Grid Accent 1" w:semiHidden="0" w:uiPriority="62" w:unhideWhenUsed="0"/>
-    <w:lsdException w:name="Medium Shading 1 Accent 1" w:semiHidden="0" w:uiPriority="63" w:unhideWhenUsed="0"/>
-    <w:lsdException w:name="Medium Shading 2 Accent 1" w:semiHidden="0" w:uiPriority="64" w:unhideWhenUsed="0"/>
-    <w:lsdException w:name="Medium List 1 Accent 1" w:semiHidden="0" w:uiPriority="65" w:unhideWhenUsed="0"/>
+    <w:lsdException w:name="No Spacing" w:uiPriority="1" w:semiHidden="0" w:unhideWhenUsed="0" w:qFormat="1"/>
+    <w:lsdException w:name="Light Shading" w:uiPriority="60" w:semiHidden="0" w:unhideWhenUsed="0"/>
+    <w:lsdException w:name="Light List" w:uiPriority="61" w:semiHidden="0" w:unhideWhenUsed="0"/>
+    <w:lsdException w:name="Light Grid" w:uiPriority="62" w:semiHidden="0" w:unhideWhenUsed="0"/>
+    <w:lsdException w:name="Medium Shading 1" w:uiPriority="63" w:semiHidden="0" w:unhideWhenUsed="0"/>
+    <w:lsdException w:name="Medium Shading 2" w:uiPriority="64" w:semiHidden="0" w:unhideWhenUsed="0"/>
+    <w:lsdException w:name="Medium List 1" w:uiPriority="65" w:semiHidden="0" w:unhideWhenUsed="0"/>
+    <w:lsdException w:name="Medium List 2" w:uiPriority="66" w:semiHidden="0" w:unhideWhenUsed="0"/>
+    <w:lsdException w:name="Medium Grid 1" w:uiPriority="67" w:semiHidden="0" w:unhideWhenUsed="0"/>
+    <w:lsdException w:name="Medium Grid 2" w:uiPriority="68" w:semiHidden="0" w:unhideWhenUsed="0"/>
+    <w:lsdException w:name="Medium Grid 3" w:uiPriority="69" w:semiHidden="0" w:unhideWhenUsed="0"/>
+    <w:lsdException w:name="Dark List" w:uiPriority="70" w:semiHidden="0" w:unhideWhenUsed="0"/>
+    <w:lsdException w:name="Colorful Shading" w:uiPriority="71" w:semiHidden="0" w:unhideWhenUsed="0"/>
+    <w:lsdException w:name="Colorful List" w:uiPriority="72" w:semiHidden="0" w:unhideWhenUsed="0"/>
+    <w:lsdException w:name="Colorful Grid" w:uiPriority="73" w:semiHidden="0" w:unhideWhenUsed="0"/>
+    <w:lsdException w:name="Light Shading Accent 1" w:uiPriority="60" w:semiHidden="0" w:unhideWhenUsed="0"/>
+    <w:lsdException w:name="Light List Accent 1" w:uiPriority="61" w:semiHidden="0" w:unhideWhenUsed="0"/>
+    <w:lsdException w:name="Light Grid Accent 1" w:uiPriority="62" w:semiHidden="0" w:unhideWhenUsed="0"/>
+    <w:lsdException w:name="Medium Shading 1 Accent 1" w:uiPriority="63" w:semiHidden="0" w:unhideWhenUsed="0"/>
+    <w:lsdException w:name="Medium Shading 2 Accent 1" w:uiPriority="64" w:semiHidden="0" w:unhideWhenUsed="0"/>
+    <w:lsdException w:name="Medium List 1 Accent 1" w:uiPriority="65" w:semiHidden="0" w:unhideWhenUsed="0"/>
     <w:lsdException w:name="Revision" w:unhideWhenUsed="0"/>
-    <w:lsdException w:name="List Paragraph" w:semiHidden="0" w:uiPriority="34" w:unhideWhenUsed="0" w:qFormat="1"/>
-    <w:lsdException w:name="Quote" w:semiHidden="0" w:uiPriority="29" w:unhideWhenUsed="0" w:qFormat="1"/>
-    <w:lsdException w:name="Intense Quote" w:semiHidden="0" w:uiPriority="30" w:unhideWhenUsed="0" w:qFormat="1"/>
-    <w:lsdException w:name="Medium List 2 Accent 1" w:semiHidden="0" w:uiPriority="66" w:unhideWhenUsed="0"/>
-    <w:lsdException w:name="Medium Grid 1 Accent 1" w:semiHidden="0" w:uiPriority="67" w:unhideWhenUsed="0"/>
-    <w:lsdException w:name="Medium Grid 2 Accent 1" w:semiHidden="0" w:uiPriority="68" w:unhideWhenUsed="0"/>
-    <w:lsdException w:name="Medium Grid 3 Accent 1" w:semiHidden="0" w:uiPriority="69" w:unhideWhenUsed="0"/>
-    <w:lsdException w:name="Dark List Accent 1" w:semiHidden="0" w:uiPriority="70" w:unhideWhenUsed="0"/>
-    <w:lsdException w:name="Colorful Shading Accent 1" w:semiHidden="0" w:uiPriority="71" w:unhideWhenUsed="0"/>
-    <w:lsdException w:name="Colorful List Accent 1" w:semiHidden="0" w:uiPriority="72" w:unhideWhenUsed="0"/>
-    <w:lsdException w:name="Colorful Grid Accent 1" w:semiHidden="0" w:uiPriority="73" w:unhideWhenUsed="0"/>
-    <w:lsdException w:name="Light Shading Accent 2" w:semiHidden="0" w:uiPriority="60" w:unhideWhenUsed="0"/>
-    <w:lsdException w:name="Light List Accent 2" w:semiHidden="0" w:uiPriority="61" w:unhideWhenUsed="0"/>
-    <w:lsdException w:name="Light Grid Accent 2" w:semiHidden="0" w:uiPriority="62" w:unhideWhenUsed="0"/>
-    <w:lsdException w:name="Medium Shading 1 Accent 2" w:semiHidden="0" w:uiPriority="63" w:unhideWhenUsed="0"/>
-    <w:lsdException w:name="Medium Shading 2 Accent 2" w:semiHidden="0" w:uiPriority="64" w:unhideWhenUsed="0"/>
-    <w:lsdException w:name="Medium List 1 Accent 2" w:semiHidden="0" w:uiPriority="65" w:unhideWhenUsed="0"/>
-    <w:lsdException w:name="Medium List 2 Accent 2" w:semiHidden="0" w:uiPriority="66" w:unhideWhenUsed="0"/>
-    <w:lsdException w:name="Medium Grid 1 Accent 2" w:semiHidden="0" w:uiPriority="67" w:unhideWhenUsed="0"/>
-    <w:lsdException w:name="Medium Grid 2 Accent 2" w:semiHidden="0" w:uiPriority="68" w:unhideWhenUsed="0"/>
-    <w:lsdException w:name="Medium Grid 3 Accent 2" w:semiHidden="0" w:uiPriority="69" w:unhideWhenUsed="0"/>
-    <w:lsdException w:name="Dark List Accent 2" w:semiHidden="0" w:uiPriority="70" w:unhideWhenUsed="0"/>
-    <w:lsdException w:name="Colorful Shading Accent 2" w:semiHidden="0" w:uiPriority="71" w:unhideWhenUsed="0"/>
-    <w:lsdException w:name="Colorful List Accent 2" w:semiHidden="0" w:uiPriority="72" w:unhideWhenUsed="0"/>
-    <w:lsdException w:name="Colorful Grid Accent 2" w:semiHidden="0" w:uiPriority="73" w:unhideWhenUsed="0"/>
-    <w:lsdException w:name="Light Shading Accent 3" w:semiHidden="0" w:uiPriority="60" w:unhideWhenUsed="0"/>
-    <w:lsdException w:name="Light List Accent 3" w:semiHidden="0" w:uiPriority="61" w:unhideWhenUsed="0"/>
-    <w:lsdException w:name="Light Grid Accent 3" w:semiHidden="0" w:uiPriority="62" w:unhideWhenUsed="0"/>
-    <w:lsdException w:name="Medium Shading 1 Accent 3" w:semiHidden="0" w:uiPriority="63" w:unhideWhenUsed="0"/>
-    <w:lsdException w:name="Medium Shading 2 Accent 3" w:semiHidden="0" w:uiPriority="64" w:unhideWhenUsed="0"/>
-    <w:lsdException w:name="Medium List 1 Accent 3" w:semiHidden="0" w:uiPriority="65" w:unhideWhenUsed="0"/>
-    <w:lsdException w:name="Medium List 2 Accent 3" w:semiHidden="0" w:uiPriority="66" w:unhideWhenUsed="0"/>
-    <w:lsdException w:name="Medium Grid 1 Accent 3" w:semiHidden="0" w:uiPriority="67" w:unhideWhenUsed="0"/>
-    <w:lsdException w:name="Medium Grid 2 Accent 3" w:semiHidden="0" w:uiPriority="68" w:unhideWhenUsed="0"/>
-    <w:lsdException w:name="Medium Grid 3 Accent 3" w:semiHidden="0" w:uiPriority="69" w:unhideWhenUsed="0"/>
-    <w:lsdException w:name="Dark List Accent 3" w:semiHidden="0" w:uiPriority="70" w:unhideWhenUsed="0"/>
-    <w:lsdException w:name="Colorful Shading Accent 3" w:semiHidden="0" w:uiPriority="71" w:unhideWhenUsed="0"/>
-    <w:lsdException w:name="Colorful List Accent 3" w:semiHidden="0" w:uiPriority="72" w:unhideWhenUsed="0"/>
-    <w:lsdException w:name="Colorful Grid Accent 3" w:semiHidden="0" w:uiPriority="73" w:unhideWhenUsed="0"/>
-    <w:lsdException w:name="Light Shading Accent 4" w:semiHidden="0" w:uiPriority="60" w:unhideWhenUsed="0"/>
-    <w:lsdException w:name="Light List Accent 4" w:semiHidden="0" w:uiPriority="61" w:unhideWhenUsed="0"/>
-    <w:lsdException w:name="Light Grid Accent 4" w:semiHidden="0" w:uiPriority="62" w:unhideWhenUsed="0"/>
-    <w:lsdException w:name="Medium Shading 1 Accent 4" w:semiHidden="0" w:uiPriority="63" w:unhideWhenUsed="0"/>
-    <w:lsdException w:name="Medium Shading 2 Accent 4" w:semiHidden="0" w:uiPriority="64" w:unhideWhenUsed="0"/>
-    <w:lsdException w:name="Medium List 1 Accent 4" w:semiHidden="0" w:uiPriority="65" w:unhideWhenUsed="0"/>
-    <w:lsdException w:name="Medium List 2 Accent 4" w:semiHidden="0" w:uiPriority="66" w:unhideWhenUsed="0"/>
-    <w:lsdException w:name="Medium Grid 1 Accent 4" w:semiHidden="0" w:uiPriority="67" w:unhideWhenUsed="0"/>
-    <w:lsdException w:name="Medium Grid 2 Accent 4" w:semiHidden="0" w:uiPriority="68" w:unhideWhenUsed="0"/>
-    <w:lsdException w:name="Medium Grid 3 Accent 4" w:semiHidden="0" w:uiPriority="69" w:unhideWhenUsed="0"/>
-    <w:lsdException w:name="Dark List Accent 4" w:semiHidden="0" w:uiPriority="70" w:unhideWhenUsed="0"/>
-    <w:lsdException w:name="Colorful Shading Accent 4" w:semiHidden="0" w:uiPriority="71" w:unhideWhenUsed="0"/>
-    <w:lsdException w:name="Colorful List Accent 4" w:semiHidden="0" w:uiPriority="72" w:unhideWhenUsed="0"/>
-    <w:lsdException w:name="Colorful Grid Accent 4" w:semiHidden="0" w:uiPriority="73" w:unhideWhenUsed="0"/>
-    <w:lsdException w:name="Light Shading Accent 5" w:semiHidden="0" w:uiPriority="60" w:unhideWhenUsed="0"/>
-    <w:lsdException w:name="Light List Accent 5" w:semiHidden="0" w:uiPriority="61" w:unhideWhenUsed="0"/>
-    <w:lsdException w:name="Light Grid Accent 5" w:semiHidden="0" w:uiPriority="62" w:unhideWhenUsed="0"/>
-    <w:lsdException w:name="Medium Shading 1 Accent 5" w:semiHidden="0" w:uiPriority="63" w:unhideWhenUsed="0"/>
-    <w:lsdException w:name="Medium Shading 2 Accent 5" w:semiHidden="0" w:uiPriority="64" w:unhideWhenUsed="0"/>
-    <w:lsdException w:name="Medium List 1 Accent 5" w:semiHidden="0" w:uiPriority="65" w:unhideWhenUsed="0"/>
-    <w:lsdException w:name="Medium List 2 Accent 5" w:semiHidden="0" w:uiPriority="66" w:unhideWhenUsed="0"/>
-    <w:lsdException w:name="Medium Grid 1 Accent 5" w:semiHidden="0" w:uiPriority="67" w:unhideWhenUsed="0"/>
-    <w:lsdException w:name="Medium Grid 2 Accent 5" w:semiHidden="0" w:uiPriority="68" w:unhideWhenUsed="0"/>
-    <w:lsdException w:name="Medium Grid 3 Accent 5" w:semiHidden="0" w:uiPriority="69" w:unhideWhenUsed="0"/>
-    <w:lsdException w:name="Dark List Accent 5" w:semiHidden="0" w:uiPriority="70" w:unhideWhenUsed="0"/>
-    <w:lsdException w:name="Colorful Shading Accent 5" w:semiHidden="0" w:uiPriority="71" w:unhideWhenUsed="0"/>
-    <w:lsdException w:name="Colorful List Accent 5" w:semiHidden="0" w:uiPriority="72" w:unhideWhenUsed="0"/>
-    <w:lsdException w:name="Colorful Grid Accent 5" w:semiHidden="0" w:uiPriority="73" w:unhideWhenUsed="0"/>
-    <w:lsdException w:name="Light Shading Accent 6" w:semiHidden="0" w:uiPriority="60" w:unhideWhenUsed="0"/>
-    <w:lsdException w:name="Light List Accent 6" w:semiHidden="0" w:uiPriority="61" w:unhideWhenUsed="0"/>
-    <w:lsdException w:name="Light Grid Accent 6" w:semiHidden="0" w:uiPriority="62" w:unhideWhenUsed="0"/>
-    <w:lsdException w:name="Medium Shading 1 Accent 6" w:semiHidden="0" w:uiPriority="63" w:unhideWhenUsed="0"/>
-    <w:lsdException w:name="Medium Shading 2 Accent 6" w:semiHidden="0" w:uiPriority="64" w:unhideWhenUsed="0"/>
-    <w:lsdException w:name="Medium List 1 Accent 6" w:semiHidden="0" w:uiPriority="65" w:unhideWhenUsed="0"/>
-    <w:lsdException w:name="Medium List 2 Accent 6" w:semiHidden="0" w:uiPriority="66" w:unhideWhenUsed="0"/>
-    <w:lsdException w:name="Medium Grid 1 Accent 6" w:semiHidden="0" w:uiPriority="67" w:unhideWhenUsed="0"/>
-    <w:lsdException w:name="Medium Grid 2 Accent 6" w:semiHidden="0" w:uiPriority="68" w:unhideWhenUsed="0"/>
-    <w:lsdException w:name="Medium Grid 3 Accent 6" w:semiHidden="0" w:uiPriority="69" w:unhideWhenUsed="0"/>
-    <w:lsdException w:name="Dark List Accent 6" w:semiHidden="0" w:uiPriority="70" w:unhideWhenUsed="0"/>
-    <w:lsdException w:name="Colorful Shading Accent 6" w:semiHidden="0" w:uiPriority="71" w:unhideWhenUsed="0"/>
-    <w:lsdException w:name="Colorful List Accent 6" w:semiHidden="0" w:uiPriority="72" w:unhideWhenUsed="0"/>
-    <w:lsdException w:name="Colorful Grid Accent 6" w:semiHidden="0" w:uiPriority="73" w:unhideWhenUsed="0"/>
-    <w:lsdException w:name="Subtle Emphasis" w:semiHidden="0" w:uiPriority="19" w:unhideWhenUsed="0" w:qFormat="1"/>
-    <w:lsdException w:name="Intense Emphasis" w:semiHidden="0" w:uiPriority="21" w:unhideWhenUsed="0" w:qFormat="1"/>
-    <w:lsdException w:name="Subtle Reference" w:semiHidden="0" w:uiPriority="31" w:unhideWhenUsed="0" w:qFormat="1"/>
-    <w:lsdException w:name="Intense Reference" w:semiHidden="0" w:uiPriority="32" w:unhideWhenUsed="0" w:qFormat="1"/>
-    <w:lsdException w:name="Book Title" w:semiHidden="0" w:uiPriority="33" w:unhideWhenUsed="0" w:qFormat="1"/>
+    <w:lsdException w:name="List Paragraph" w:uiPriority="34" w:semiHidden="0" w:unhideWhenUsed="0" w:qFormat="1"/>
+    <w:lsdException w:name="Quote" w:uiPriority="29" w:semiHidden="0" w:unhideWhenUsed="0" w:qFormat="1"/>
+    <w:lsdException w:name="Intense Quote" w:uiPriority="30" w:semiHidden="0" w:unhideWhenUsed="0" w:qFormat="1"/>
+    <w:lsdException w:name="Medium List 2 Accent 1" w:uiPriority="66" w:semiHidden="0" w:unhideWhenUsed="0"/>
+    <w:lsdException w:name="Medium Grid 1 Accent 1" w:uiPriority="67" w:semiHidden="0" w:unhideWhenUsed="0"/>
+    <w:lsdException w:name="Medium Grid 2 Accent 1" w:uiPriority="68" w:semiHidden="0" w:unhideWhenUsed="0"/>
+    <w:lsdException w:name="Medium Grid 3 Accent 1" w:uiPriority="69" w:semiHidden="0" w:unhideWhenUsed="0"/>
+    <w:lsdException w:name="Dark List Accent 1" w:uiPriority="70" w:semiHidden="0" w:unhideWhenUsed="0"/>
+    <w:lsdException w:name="Colorful Shading Accent 1" w:uiPriority="71" w:semiHidden="0" w:unhideWhenUsed="0"/>
+    <w:lsdException w:name="Colorful List Accent 1" w:uiPriority="72" w:semiHidden="0" w:unhideWhenUsed="0"/>
+    <w:lsdException w:name="Colorful Grid Accent 1" w:uiPriority="73" w:semiHidden="0" w:unhideWhenUsed="0"/>
+    <w:lsdException w:name="Light Shading Accent 2" w:uiPriority="60" w:semiHidden="0" w:unhideWhenUsed="0"/>
+    <w:lsdException w:name="Light List Accent 2" w:uiPriority="61" w:semiHidden="0" w:unhideWhenUsed="0"/>
+    <w:lsdException w:name="Light Grid Accent 2" w:uiPriority="62" w:semiHidden="0" w:unhideWhenUsed="0"/>
+    <w:lsdException w:name="Medium Shading 1 Accent 2" w:uiPriority="63" w:semiHidden="0" w:unhideWhenUsed="0"/>
+    <w:lsdException w:name="Medium Shading 2 Accent 2" w:uiPriority="64" w:semiHidden="0" w:unhideWhenUsed="0"/>
+    <w:lsdException w:name="Medium List 1 Accent 2" w:uiPriority="65" w:semiHidden="0" w:unhideWhenUsed="0"/>
+    <w:lsdException w:name="Medium List 2 Accent 2" w:uiPriority="66" w:semiHidden="0" w:unhideWhenUsed="0"/>
+    <w:lsdException w:name="Medium Grid 1 Accent 2" w:uiPriority="67" w:semiHidden="0" w:unhideWhenUsed="0"/>
+    <w:lsdException w:name="Medium Grid 2 Accent 2" w:uiPriority="68" w:semiHidden="0" w:unhideWhenUsed="0"/>
+    <w:lsdException w:name="Medium Grid 3 Accent 2" w:uiPriority="69" w:semiHidden="0" w:unhideWhenUsed="0"/>
+    <w:lsdException w:name="Dark List Accent 2" w:uiPriority="70" w:semiHidden="0" w:unhideWhenUsed="0"/>
+    <w:lsdException w:name="Colorful Shading Accent 2" w:uiPriority="71" w:semiHidden="0" w:unhideWhenUsed="0"/>
+    <w:lsdException w:name="Colorful List Accent 2" w:uiPriority="72" w:semiHidden="0" w:unhideWhenUsed="0"/>
+    <w:lsdException w:name="Colorful Grid Accent 2" w:uiPriority="73" w:semiHidden="0" w:unhideWhenUsed="0"/>
+    <w:lsdException w:name="Light Shading Accent 3" w:uiPriority="60" w:semiHidden="0" w:unhideWhenUsed="0"/>
+    <w:lsdException w:name="Light List Accent 3" w:uiPriority="61" w:semiHidden="0" w:unhideWhenUsed="0"/>
+    <w:lsdException w:name="Light Grid Accent 3" w:uiPriority="62" w:semiHidden="0" w:unhideWhenUsed="0"/>
+    <w:lsdException w:name="Medium Shading 1 Accent 3" w:uiPriority="63" w:semiHidden="0" w:unhideWhenUsed="0"/>
+    <w:lsdException w:name="Medium Shading 2 Accent 3" w:uiPriority="64" w:semiHidden="0" w:unhideWhenUsed="0"/>
+    <w:lsdException w:name="Medium List 1 Accent 3" w:uiPriority="65" w:semiHidden="0" w:unhideWhenUsed="0"/>
+    <w:lsdException w:name="Medium List 2 Accent 3" w:uiPriority="66" w:semiHidden="0" w:unhideWhenUsed="0"/>
+    <w:lsdException w:name="Medium Grid 1 Accent 3" w:uiPriority="67" w:semiHidden="0" w:unhideWhenUsed="0"/>
+    <w:lsdException w:name="Medium Grid 2 Accent 3" w:uiPriority="68" w:semiHidden="0" w:unhideWhenUsed="0"/>
+    <w:lsdException w:name="Medium Grid 3 Accent 3" w:uiPriority="69" w:semiHidden="0" w:unhideWhenUsed="0"/>
+    <w:lsdException w:name="Dark List Accent 3" w:uiPriority="70" w:semiHidden="0" w:unhideWhenUsed="0"/>
+    <w:lsdException w:name="Colorful Shading Accent 3" w:uiPriority="71" w:semiHidden="0" w:unhideWhenUsed="0"/>
+    <w:lsdException w:name="Colorful List Accent 3" w:uiPriority="72" w:semiHidden="0" w:unhideWhenUsed="0"/>
+    <w:lsdException w:name="Colorful Grid Accent 3" w:uiPriority="73" w:semiHidden="0" w:unhideWhenUsed="0"/>
+    <w:lsdException w:name="Light Shading Accent 4" w:uiPriority="60" w:semiHidden="0" w:unhideWhenUsed="0"/>
+    <w:lsdException w:name="Light List Accent 4" w:uiPriority="61" w:semiHidden="0" w:unhideWhenUsed="0"/>
+    <w:lsdException w:name="Light Grid Accent 4" w:uiPriority="62" w:semiHidden="0" w:unhideWhenUsed="0"/>
+    <w:lsdException w:name="Medium Shading 1 Accent 4" w:uiPriority="63" w:semiHidden="0" w:unhideWhenUsed="0"/>
+    <w:lsdException w:name="Medium Shading 2 Accent 4" w:uiPriority="64" w:semiHidden="0" w:unhideWhenUsed="0"/>
+    <w:lsdException w:name="Medium List 1 Accent 4" w:uiPriority="65" w:semiHidden="0" w:unhideWhenUsed="0"/>
+    <w:lsdException w:name="Medium List 2 Accent 4" w:uiPriority="66" w:semiHidden="0" w:unhideWhenUsed="0"/>
+    <w:lsdException w:name="Medium Grid 1 Accent 4" w:uiPriority="67" w:semiHidden="0" w:unhideWhenUsed="0"/>
+    <w:lsdException w:name="Medium Grid 2 Accent 4" w:uiPriority="68" w:semiHidden="0" w:unhideWhenUsed="0"/>
+    <w:lsdException w:name="Medium Grid 3 Accent 4" w:uiPriority="69" w:semiHidden="0" w:unhideWhenUsed="0"/>
+    <w:lsdException w:name="Dark List Accent 4" w:uiPriority="70" w:semiHidden="0" w:unhideWhenUsed="0"/>
+    <w:lsdException w:name="Colorful Shading Accent 4" w:uiPriority="71" w:semiHidden="0" w:unhideWhenUsed="0"/>
+    <w:lsdException w:name="Colorful List Accent 4" w:uiPriority="72" w:semiHidden="0" w:unhideWhenUsed="0"/>
+    <w:lsdException w:name="Colorful Grid Accent 4" w:uiPriority="73" w:semiHidden="0" w:unhideWhenUsed="0"/>
+    <w:lsdException w:name="Light Shading Accent 5" w:uiPriority="60" w:semiHidden="0" w:unhideWhenUsed="0"/>
+    <w:lsdException w:name="Light List Accent 5" w:uiPriority="61" w:semiHidden="0" w:unhideWhenUsed="0"/>
+    <w:lsdException w:name="Light Grid Accent 5" w:uiPriority="62" w:semiHidden="0" w:unhideWhenUsed="0"/>
+    <w:lsdException w:name="Medium Shading 1 Accent 5" w:uiPriority="63" w:semiHidden="0" w:unhideWhenUsed="0"/>
+    <w:lsdException w:name="Medium Shading 2 Accent 5" w:uiPriority="64" w:semiHidden="0" w:unhideWhenUsed="0"/>
+    <w:lsdException w:name="Medium List 1 Accent 5" w:uiPriority="65" w:semiHidden="0" w:unhideWhenUsed="0"/>
+    <w:lsdException w:name="Medium List 2 Accent 5" w:uiPriority="66" w:semiHidden="0" w:unhideWhenUsed="0"/>
+    <w:lsdException w:name="Medium Grid 1 Accent 5" w:uiPriority="67" w:semiHidden="0" w:unhideWhenUsed="0"/>
+    <w:lsdException w:name="Medium Grid 2 Accent 5" w:uiPriority="68" w:semiHidden="0" w:unhideWhenUsed="0"/>
+    <w:lsdException w:name="Medium Grid 3 Accent 5" w:uiPriority="69" w:semiHidden="0" w:unhideWhenUsed="0"/>
+    <w:lsdException w:name="Dark List Accent 5" w:uiPriority="70" w:semiHidden="0" w:unhideWhenUsed="0"/>
+    <w:lsdException w:name="Colorful Shading Accent 5" w:uiPriority="71" w:semiHidden="0" w:unhideWhenUsed="0"/>
+    <w:lsdException w:name="Colorful List Accent 5" w:uiPriority="72" w:semiHidden="0" w:unhideWhenUsed="0"/>
+    <w:lsdException w:name="Colorful Grid Accent 5" w:uiPriority="73" w:semiHidden="0" w:unhideWhenUsed="0"/>
+    <w:lsdException w:name="Light Shading Accent 6" w:uiPriority="60" w:semiHidden="0" w:unhideWhenUsed="0"/>
+    <w:lsdException w:name="Light List Accent 6" w:uiPriority="61" w:semiHidden="0" w:unhideWhenUsed="0"/>
+    <w:lsdException w:name="Light Grid Accent 6" w:uiPriority="62" w:semiHidden="0" w:unhideWhenUsed="0"/>
+    <w:lsdException w:name="Medium Shading 1 Accent 6" w:uiPriority="63" w:semiHidden="0" w:unhideWhenUsed="0"/>
+    <w:lsdException w:name="Medium Shading 2 Accent 6" w:uiPriority="64" w:semiHidden="0" w:unhideWhenUsed="0"/>
+    <w:lsdException w:name="Medium List 1 Accent 6" w:uiPriority="65" w:semiHidden="0" w:unhideWhenUsed="0"/>
+    <w:lsdException w:name="Medium List 2 Accent 6" w:uiPriority="66" w:semiHidden="0" w:unhideWhenUsed="0"/>
+    <w:lsdException w:name="Medium Grid 1 Accent 6" w:uiPriority="67" w:semiHidden="0" w:unhideWhenUsed="0"/>
+    <w:lsdException w:name="Medium Grid 2 Accent 6" w:uiPriority="68" w:semiHidden="0" w:unhideWhenUsed="0"/>
+    <w:lsdException w:name="Medium Grid 3 Accent 6" w:uiPriority="69" w:semiHidden="0" w:unhideWhenUsed="0"/>
+    <w:lsdException w:name="Dark List Accent 6" w:uiPriority="70" w:semiHidden="0" w:unhideWhenUsed="0"/>
+    <w:lsdException w:name="Colorful Shading Accent 6" w:uiPriority="71" w:semiHidden="0" w:unhideWhenUsed="0"/>
+    <w:lsdException w:name="Colorful List Accent 6" w:uiPriority="72" w:semiHidden="0" w:unhideWhenUsed="0"/>
+    <w:lsdException w:name="Colorful Grid Accent 6" w:uiPriority="73" w:semiHidden="0" w:unhideWhenUsed="0"/>
+    <w:lsdException w:name="Subtle Emphasis" w:uiPriority="19" w:semiHidden="0" w:unhideWhenUsed="0" w:qFormat="1"/>
+    <w:lsdException w:name="Intense Emphasis" w:uiPriority="21" w:semiHidden="0" w:unhideWhenUsed="0" w:qFormat="1"/>
+    <w:lsdException w:name="Subtle Reference" w:uiPriority="31" w:semiHidden="0" w:unhideWhenUsed="0" w:qFormat="1"/>
+    <w:lsdException w:name="Intense Reference" w:uiPriority="32" w:semiHidden="0" w:unhideWhenUsed="0" w:qFormat="1"/>
+    <w:lsdException w:name="Book Title" w:uiPriority="33" w:semiHidden="0" w:unhideWhenUsed="0" w:qFormat="1"/>
     <w:lsdException w:name="Bibliography" w:uiPriority="37"/>
     <w:lsdException w:name="TOC Heading" w:uiPriority="39" w:qFormat="1"/>
   </w:latentStyles>
-  <w:style w:type="paragraph" w:default="1" w:styleId="Normal">
+  <w:style w:type="paragraph" w:styleId="Normal" w:default="1">
     <w:name w:val="Normal"/>
     <w:qFormat/>
     <w:rsid w:val="00B1665D"/>
   </w:style>
-  <w:style w:type="character" w:default="1" w:styleId="DefaultParagraphFont">
+  <w:style w:type="character" w:styleId="DefaultParagraphFont" w:default="1">
     <w:name w:val="Default Paragraph Font"/>
     <w:uiPriority w:val="1"/>
     <w:semiHidden/>
     <w:unhideWhenUsed/>
   </w:style>
-  <w:style w:type="table" w:default="1" w:styleId="TableNormal">
+  <w:style w:type="table" w:styleId="TableNormal" w:default="1">
     <w:name w:val="Normal Table"/>
     <w:uiPriority w:val="99"/>
     <w:semiHidden/>
@@ -3531,7 +3600,7 @@
       </w:tblCellMar>
     </w:tblPr>
   </w:style>
-  <w:style w:type="numbering" w:default="1" w:styleId="NoList">
+  <w:style w:type="numbering" w:styleId="NoList" w:default="1">
     <w:name w:val="No List"/>
     <w:uiPriority w:val="99"/>
     <w:semiHidden/>
@@ -3551,7 +3620,7 @@
       </w:tabs>
     </w:pPr>
   </w:style>
-  <w:style w:type="character" w:customStyle="1" w:styleId="HeaderChar">
+  <w:style w:type="character" w:styleId="HeaderChar" w:customStyle="1">
     <w:name w:val="Header Char"/>
     <w:basedOn w:val="DefaultParagraphFont"/>
     <w:link w:val="Header"/>
@@ -3572,7 +3641,7 @@
       </w:tabs>
     </w:pPr>
   </w:style>
-  <w:style w:type="character" w:customStyle="1" w:styleId="FooterChar">
+  <w:style w:type="character" w:styleId="FooterChar" w:customStyle="1">
     <w:name w:val="Footer Char"/>
     <w:basedOn w:val="DefaultParagraphFont"/>
     <w:link w:val="Footer"/>
@@ -3593,7 +3662,7 @@
       <w:szCs w:val="16"/>
     </w:rPr>
   </w:style>
-  <w:style w:type="character" w:customStyle="1" w:styleId="BalloonTextChar">
+  <w:style w:type="character" w:styleId="BalloonTextChar" w:customStyle="1">
     <w:name w:val="Balloon Text Char"/>
     <w:basedOn w:val="DefaultParagraphFont"/>
     <w:link w:val="BalloonText"/>
@@ -3605,6 +3674,32 @@
       <w:sz w:val="16"/>
       <w:szCs w:val="16"/>
     </w:rPr>
+  </w:style>
+  <w:style xmlns:w="http://schemas.openxmlformats.org/wordprocessingml/2006/main" w:type="table" w:styleId="TableGrid">
+    <w:name xmlns:w="http://schemas.openxmlformats.org/wordprocessingml/2006/main" w:val="Table Grid"/>
+    <w:basedOn xmlns:w="http://schemas.openxmlformats.org/wordprocessingml/2006/main" w:val="TableNormal"/>
+    <w:uiPriority xmlns:w="http://schemas.openxmlformats.org/wordprocessingml/2006/main" w:val="59"/>
+    <w:rsid xmlns:w="http://schemas.openxmlformats.org/wordprocessingml/2006/main" w:val="00FB4123"/>
+    <w:pPr xmlns:w="http://schemas.openxmlformats.org/wordprocessingml/2006/main">
+      <w:spacing w:after="0" w:line="240" w:lineRule="auto"/>
+    </w:pPr>
+    <w:tblPr xmlns:w="http://schemas.openxmlformats.org/wordprocessingml/2006/main">
+      <w:tblInd w:w="0" w:type="dxa"/>
+      <w:tblBorders>
+        <w:top w:val="single" w:color="000000" w:themeColor="text1" w:sz="4" w:space="0"/>
+        <w:left w:val="single" w:color="000000" w:themeColor="text1" w:sz="4" w:space="0"/>
+        <w:bottom w:val="single" w:color="000000" w:themeColor="text1" w:sz="4" w:space="0"/>
+        <w:right w:val="single" w:color="000000" w:themeColor="text1" w:sz="4" w:space="0"/>
+        <w:insideH w:val="single" w:color="000000" w:themeColor="text1" w:sz="4" w:space="0"/>
+        <w:insideV w:val="single" w:color="000000" w:themeColor="text1" w:sz="4" w:space="0"/>
+      </w:tblBorders>
+      <w:tblCellMar>
+        <w:top w:w="0" w:type="dxa"/>
+        <w:left w:w="108" w:type="dxa"/>
+        <w:bottom w:w="0" w:type="dxa"/>
+        <w:right w:w="108" w:type="dxa"/>
+      </w:tblCellMar>
+    </w:tblPr>
   </w:style>
 </w:styles>
 </file>
